--- a/ADIL WAHEED v2.docx
+++ b/ADIL WAHEED v2.docx
@@ -80,7 +80,7 @@
                       <wp:docPr id="94" name="Group 94">
                         <a:extLst xmlns:a="http://schemas.openxmlformats.org/drawingml/2006/main">
                           <a:ext uri="{C183D7F6-B498-43B3-948B-1728B52AA6E4}">
-                            <adec:decorative xmlns="" xmlns:cx2="http://schemas.microsoft.com/office/drawing/2015/10/21/chartex" xmlns:cx3="http://schemas.microsoft.com/office/drawing/2016/5/9/chartex" xmlns:cx4="http://schemas.microsoft.com/office/drawing/2016/5/10/chartex" xmlns:cx5="http://schemas.microsoft.com/office/drawing/2016/5/11/chartex" xmlns:cx6="http://schemas.microsoft.com/office/drawing/2016/5/12/chartex" xmlns:cx7="http://schemas.microsoft.com/office/drawing/2016/5/13/chartex" xmlns:cx8="http://schemas.microsoft.com/office/drawing/2016/5/14/chartex" xmlns:aink="http://schemas.microsoft.com/office/drawing/2016/ink" xmlns:am3d="http://schemas.microsoft.com/office/drawing/2017/model3d" xmlns:o="urn:schemas-microsoft-com:office:office" xmlns:v="urn:schemas-microsoft-com:vml" xmlns:w10="urn:schemas-microsoft-com:office:word" xmlns:w="http://schemas.openxmlformats.org/wordprocessingml/2006/main" xmlns:w16cid="http://schemas.microsoft.com/office/word/2016/wordml/cid" xmlns:adec="http://schemas.microsoft.com/office/drawing/2017/decorative" val="1"/>
+                            <adec:decorative xmlns:adec="http://schemas.microsoft.com/office/drawing/2017/decorative" xmlns:w16cid="http://schemas.microsoft.com/office/word/2016/wordml/cid" xmlns:w="http://schemas.openxmlformats.org/wordprocessingml/2006/main" xmlns:w10="urn:schemas-microsoft-com:office:word" xmlns:v="urn:schemas-microsoft-com:vml" xmlns:o="urn:schemas-microsoft-com:office:office" xmlns:am3d="http://schemas.microsoft.com/office/drawing/2017/model3d" xmlns:aink="http://schemas.microsoft.com/office/drawing/2016/ink" xmlns:cx8="http://schemas.microsoft.com/office/drawing/2016/5/14/chartex" xmlns:cx7="http://schemas.microsoft.com/office/drawing/2016/5/13/chartex" xmlns:cx6="http://schemas.microsoft.com/office/drawing/2016/5/12/chartex" xmlns:cx5="http://schemas.microsoft.com/office/drawing/2016/5/11/chartex" xmlns:cx4="http://schemas.microsoft.com/office/drawing/2016/5/10/chartex" xmlns:cx3="http://schemas.microsoft.com/office/drawing/2016/5/9/chartex" xmlns:cx2="http://schemas.microsoft.com/office/drawing/2015/10/21/chartex" xmlns="" val="1"/>
                           </a:ext>
                         </a:extLst>
                       </wp:docPr>
@@ -1026,7 +1026,7 @@
                       <wp:docPr id="61" name="Group 61">
                         <a:extLst xmlns:a="http://schemas.openxmlformats.org/drawingml/2006/main">
                           <a:ext uri="{C183D7F6-B498-43B3-948B-1728B52AA6E4}">
-                            <adec:decorative xmlns="" xmlns:cx2="http://schemas.microsoft.com/office/drawing/2015/10/21/chartex" xmlns:cx3="http://schemas.microsoft.com/office/drawing/2016/5/9/chartex" xmlns:cx4="http://schemas.microsoft.com/office/drawing/2016/5/10/chartex" xmlns:cx5="http://schemas.microsoft.com/office/drawing/2016/5/11/chartex" xmlns:cx6="http://schemas.microsoft.com/office/drawing/2016/5/12/chartex" xmlns:cx7="http://schemas.microsoft.com/office/drawing/2016/5/13/chartex" xmlns:cx8="http://schemas.microsoft.com/office/drawing/2016/5/14/chartex" xmlns:aink="http://schemas.microsoft.com/office/drawing/2016/ink" xmlns:am3d="http://schemas.microsoft.com/office/drawing/2017/model3d" xmlns:o="urn:schemas-microsoft-com:office:office" xmlns:v="urn:schemas-microsoft-com:vml" xmlns:w10="urn:schemas-microsoft-com:office:word" xmlns:w="http://schemas.openxmlformats.org/wordprocessingml/2006/main" xmlns:w16cid="http://schemas.microsoft.com/office/word/2016/wordml/cid" xmlns:adec="http://schemas.microsoft.com/office/drawing/2017/decorative" val="1"/>
+                            <adec:decorative xmlns:adec="http://schemas.microsoft.com/office/drawing/2017/decorative" xmlns:w16cid="http://schemas.microsoft.com/office/word/2016/wordml/cid" xmlns:w="http://schemas.openxmlformats.org/wordprocessingml/2006/main" xmlns:w10="urn:schemas-microsoft-com:office:word" xmlns:v="urn:schemas-microsoft-com:vml" xmlns:o="urn:schemas-microsoft-com:office:office" xmlns:am3d="http://schemas.microsoft.com/office/drawing/2017/model3d" xmlns:aink="http://schemas.microsoft.com/office/drawing/2016/ink" xmlns:cx8="http://schemas.microsoft.com/office/drawing/2016/5/14/chartex" xmlns:cx7="http://schemas.microsoft.com/office/drawing/2016/5/13/chartex" xmlns:cx6="http://schemas.microsoft.com/office/drawing/2016/5/12/chartex" xmlns:cx5="http://schemas.microsoft.com/office/drawing/2016/5/11/chartex" xmlns:cx4="http://schemas.microsoft.com/office/drawing/2016/5/10/chartex" xmlns:cx3="http://schemas.microsoft.com/office/drawing/2016/5/9/chartex" xmlns:cx2="http://schemas.microsoft.com/office/drawing/2015/10/21/chartex" xmlns="" val="1"/>
                           </a:ext>
                         </a:extLst>
                       </wp:docPr>
@@ -1247,7 +1247,7 @@
                       <wp:docPr id="33" name="Group 33">
                         <a:extLst xmlns:a="http://schemas.openxmlformats.org/drawingml/2006/main">
                           <a:ext uri="{C183D7F6-B498-43B3-948B-1728B52AA6E4}">
-                            <adec:decorative xmlns="" xmlns:cx2="http://schemas.microsoft.com/office/drawing/2015/10/21/chartex" xmlns:cx3="http://schemas.microsoft.com/office/drawing/2016/5/9/chartex" xmlns:cx4="http://schemas.microsoft.com/office/drawing/2016/5/10/chartex" xmlns:cx5="http://schemas.microsoft.com/office/drawing/2016/5/11/chartex" xmlns:cx6="http://schemas.microsoft.com/office/drawing/2016/5/12/chartex" xmlns:cx7="http://schemas.microsoft.com/office/drawing/2016/5/13/chartex" xmlns:cx8="http://schemas.microsoft.com/office/drawing/2016/5/14/chartex" xmlns:aink="http://schemas.microsoft.com/office/drawing/2016/ink" xmlns:am3d="http://schemas.microsoft.com/office/drawing/2017/model3d" xmlns:o="urn:schemas-microsoft-com:office:office" xmlns:v="urn:schemas-microsoft-com:vml" xmlns:w10="urn:schemas-microsoft-com:office:word" xmlns:w="http://schemas.openxmlformats.org/wordprocessingml/2006/main" xmlns:w16cid="http://schemas.microsoft.com/office/word/2016/wordml/cid" xmlns:adec="http://schemas.microsoft.com/office/drawing/2017/decorative" val="1"/>
+                            <adec:decorative xmlns:adec="http://schemas.microsoft.com/office/drawing/2017/decorative" xmlns:w16cid="http://schemas.microsoft.com/office/word/2016/wordml/cid" xmlns:w="http://schemas.openxmlformats.org/wordprocessingml/2006/main" xmlns:w10="urn:schemas-microsoft-com:office:word" xmlns:v="urn:schemas-microsoft-com:vml" xmlns:o="urn:schemas-microsoft-com:office:office" xmlns:am3d="http://schemas.microsoft.com/office/drawing/2017/model3d" xmlns:aink="http://schemas.microsoft.com/office/drawing/2016/ink" xmlns:cx8="http://schemas.microsoft.com/office/drawing/2016/5/14/chartex" xmlns:cx7="http://schemas.microsoft.com/office/drawing/2016/5/13/chartex" xmlns:cx6="http://schemas.microsoft.com/office/drawing/2016/5/12/chartex" xmlns:cx5="http://schemas.microsoft.com/office/drawing/2016/5/11/chartex" xmlns:cx4="http://schemas.microsoft.com/office/drawing/2016/5/10/chartex" xmlns:cx3="http://schemas.microsoft.com/office/drawing/2016/5/9/chartex" xmlns:cx2="http://schemas.microsoft.com/office/drawing/2015/10/21/chartex" xmlns="" val="1"/>
                           </a:ext>
                         </a:extLst>
                       </wp:docPr>
@@ -1807,7 +1807,7 @@
                       <wp:docPr id="47" name="Group 47">
                         <a:extLst xmlns:a="http://schemas.openxmlformats.org/drawingml/2006/main">
                           <a:ext uri="{C183D7F6-B498-43B3-948B-1728B52AA6E4}">
-                            <adec:decorative xmlns="" xmlns:cx2="http://schemas.microsoft.com/office/drawing/2015/10/21/chartex" xmlns:cx3="http://schemas.microsoft.com/office/drawing/2016/5/9/chartex" xmlns:cx4="http://schemas.microsoft.com/office/drawing/2016/5/10/chartex" xmlns:cx5="http://schemas.microsoft.com/office/drawing/2016/5/11/chartex" xmlns:cx6="http://schemas.microsoft.com/office/drawing/2016/5/12/chartex" xmlns:cx7="http://schemas.microsoft.com/office/drawing/2016/5/13/chartex" xmlns:cx8="http://schemas.microsoft.com/office/drawing/2016/5/14/chartex" xmlns:aink="http://schemas.microsoft.com/office/drawing/2016/ink" xmlns:am3d="http://schemas.microsoft.com/office/drawing/2017/model3d" xmlns:o="urn:schemas-microsoft-com:office:office" xmlns:v="urn:schemas-microsoft-com:vml" xmlns:w10="urn:schemas-microsoft-com:office:word" xmlns:w="http://schemas.openxmlformats.org/wordprocessingml/2006/main" xmlns:w16cid="http://schemas.microsoft.com/office/word/2016/wordml/cid" xmlns:adec="http://schemas.microsoft.com/office/drawing/2017/decorative" val="1"/>
+                            <adec:decorative xmlns:adec="http://schemas.microsoft.com/office/drawing/2017/decorative" xmlns:w16cid="http://schemas.microsoft.com/office/word/2016/wordml/cid" xmlns:w="http://schemas.openxmlformats.org/wordprocessingml/2006/main" xmlns:w10="urn:schemas-microsoft-com:office:word" xmlns:v="urn:schemas-microsoft-com:vml" xmlns:o="urn:schemas-microsoft-com:office:office" xmlns:am3d="http://schemas.microsoft.com/office/drawing/2017/model3d" xmlns:aink="http://schemas.microsoft.com/office/drawing/2016/ink" xmlns:cx8="http://schemas.microsoft.com/office/drawing/2016/5/14/chartex" xmlns:cx7="http://schemas.microsoft.com/office/drawing/2016/5/13/chartex" xmlns:cx6="http://schemas.microsoft.com/office/drawing/2016/5/12/chartex" xmlns:cx5="http://schemas.microsoft.com/office/drawing/2016/5/11/chartex" xmlns:cx4="http://schemas.microsoft.com/office/drawing/2016/5/10/chartex" xmlns:cx3="http://schemas.microsoft.com/office/drawing/2016/5/9/chartex" xmlns:cx2="http://schemas.microsoft.com/office/drawing/2015/10/21/chartex" xmlns="" val="1"/>
                           </a:ext>
                         </a:extLst>
                       </wp:docPr>
@@ -2681,9 +2681,44 @@
           <w:p>
             <w:pPr>
               <w:rPr>
+                <w:color w:val="000000" w:themeColor="text1"/>
                 <w:lang w:val="it-IT"/>
               </w:rPr>
             </w:pPr>
+            <w:r>
+              <w:rPr>
+                <w:b/>
+                <w:bCs/>
+                <w:color w:val="auto"/>
+                <w:lang w:val="it-IT"/>
+              </w:rPr>
+              <w:t>Github</w:t>
+            </w:r>
+            <w:r>
+              <w:rPr>
+                <w:lang w:val="it-IT"/>
+              </w:rPr>
+              <w:t>:</w:t>
+            </w:r>
+            <w:hyperlink r:id="rId11" w:history="1">
+              <w:r>
+                <w:rPr>
+                  <w:rStyle w:val="Hyperlink"/>
+                  <w:color w:val="000000" w:themeColor="text1"/>
+                  <w:lang w:val="it-IT"/>
+                </w:rPr>
+                <w:t>https://github.com/adilwaheed786</w:t>
+              </w:r>
+            </w:hyperlink>
+          </w:p>
+          <w:p>
+            <w:pPr>
+              <w:rPr>
+                <w:lang w:val="it-IT"/>
+              </w:rPr>
+            </w:pPr>
+            <w:bookmarkStart w:id="0" w:name="_GoBack"/>
+            <w:bookmarkEnd w:id="0"/>
           </w:p>
         </w:tc>
       </w:tr>
@@ -2731,7 +2766,7 @@
                           <pic:cNvPicPr/>
                         </pic:nvPicPr>
                         <pic:blipFill>
-                          <a:blip r:embed="rId11" cstate="print">
+                          <a:blip r:embed="rId12" cstate="print">
                             <a:extLst>
                               <a:ext uri="{28A0092B-C50C-407E-A947-70E740481C1C}">
                                 <a14:useLocalDpi xmlns:a14="http://schemas.microsoft.com/office/drawing/2010/main" val="0"/>
@@ -2806,8 +2841,6 @@
             </w:pPr>
           </w:p>
         </w:tc>
-        <w:bookmarkStart w:id="0" w:name="_GoBack"/>
-        <w:bookmarkEnd w:id="0"/>
       </w:tr>
       <w:tr>
         <w:trPr>
@@ -2907,7 +2940,7 @@
             <w:r>
               <w:pict w14:anchorId="524ECF46">
                 <v:shape id="Graphic 4" o:spid="_x0000_i1027" type="#_x0000_t75" alt="@" style="width:14.25pt;height:14.25pt;visibility:visible">
-                  <v:imagedata r:id="rId12" o:title=""/>
+                  <v:imagedata r:id="rId13" o:title=""/>
                 </v:shape>
               </w:pict>
             </w:r>
@@ -2979,7 +3012,7 @@
                       <wp:docPr id="5" name="Graphic 38">
                         <a:extLst xmlns:a="http://schemas.openxmlformats.org/drawingml/2006/main">
                           <a:ext uri="{C183D7F6-B498-43B3-948B-1728B52AA6E4}">
-                            <adec:decorative xmlns="" xmlns:cx2="http://schemas.microsoft.com/office/drawing/2015/10/21/chartex" xmlns:cx3="http://schemas.microsoft.com/office/drawing/2016/5/9/chartex" xmlns:cx4="http://schemas.microsoft.com/office/drawing/2016/5/10/chartex" xmlns:cx5="http://schemas.microsoft.com/office/drawing/2016/5/11/chartex" xmlns:cx6="http://schemas.microsoft.com/office/drawing/2016/5/12/chartex" xmlns:cx7="http://schemas.microsoft.com/office/drawing/2016/5/13/chartex" xmlns:cx8="http://schemas.microsoft.com/office/drawing/2016/5/14/chartex" xmlns:aink="http://schemas.microsoft.com/office/drawing/2016/ink" xmlns:am3d="http://schemas.microsoft.com/office/drawing/2017/model3d" xmlns:o="urn:schemas-microsoft-com:office:office" xmlns:v="urn:schemas-microsoft-com:vml" xmlns:w10="urn:schemas-microsoft-com:office:word" xmlns:w="http://schemas.openxmlformats.org/wordprocessingml/2006/main" xmlns:w16cid="http://schemas.microsoft.com/office/word/2016/wordml/cid" xmlns:adec="http://schemas.microsoft.com/office/drawing/2017/decorative" val="1"/>
+                            <adec:decorative xmlns:adec="http://schemas.microsoft.com/office/drawing/2017/decorative" xmlns:w16cid="http://schemas.microsoft.com/office/word/2016/wordml/cid" xmlns:w="http://schemas.openxmlformats.org/wordprocessingml/2006/main" xmlns:w10="urn:schemas-microsoft-com:office:word" xmlns:v="urn:schemas-microsoft-com:vml" xmlns:o="urn:schemas-microsoft-com:office:office" xmlns:am3d="http://schemas.microsoft.com/office/drawing/2017/model3d" xmlns:aink="http://schemas.microsoft.com/office/drawing/2016/ink" xmlns:cx8="http://schemas.microsoft.com/office/drawing/2016/5/14/chartex" xmlns:cx7="http://schemas.microsoft.com/office/drawing/2016/5/13/chartex" xmlns:cx6="http://schemas.microsoft.com/office/drawing/2016/5/12/chartex" xmlns:cx5="http://schemas.microsoft.com/office/drawing/2016/5/11/chartex" xmlns:cx4="http://schemas.microsoft.com/office/drawing/2016/5/10/chartex" xmlns:cx3="http://schemas.microsoft.com/office/drawing/2016/5/9/chartex" xmlns:cx2="http://schemas.microsoft.com/office/drawing/2015/10/21/chartex" xmlns="" val="1"/>
                           </a:ext>
                         </a:extLst>
                       </wp:docPr>
@@ -3587,7 +3620,7 @@
                   <wp:docPr id="73" name="Picture 73">
                     <a:extLst xmlns:a="http://schemas.openxmlformats.org/drawingml/2006/main">
                       <a:ext uri="{C183D7F6-B498-43B3-948B-1728B52AA6E4}">
-                        <adec:decorative xmlns="" xmlns:cx2="http://schemas.microsoft.com/office/drawing/2015/10/21/chartex" xmlns:cx3="http://schemas.microsoft.com/office/drawing/2016/5/9/chartex" xmlns:cx4="http://schemas.microsoft.com/office/drawing/2016/5/10/chartex" xmlns:cx5="http://schemas.microsoft.com/office/drawing/2016/5/11/chartex" xmlns:cx6="http://schemas.microsoft.com/office/drawing/2016/5/12/chartex" xmlns:cx7="http://schemas.microsoft.com/office/drawing/2016/5/13/chartex" xmlns:cx8="http://schemas.microsoft.com/office/drawing/2016/5/14/chartex" xmlns:aink="http://schemas.microsoft.com/office/drawing/2016/ink" xmlns:am3d="http://schemas.microsoft.com/office/drawing/2017/model3d" xmlns:o="urn:schemas-microsoft-com:office:office" xmlns:v="urn:schemas-microsoft-com:vml" xmlns:w10="urn:schemas-microsoft-com:office:word" xmlns:w="http://schemas.openxmlformats.org/wordprocessingml/2006/main" xmlns:w16cid="http://schemas.microsoft.com/office/word/2016/wordml/cid" xmlns:adec="http://schemas.microsoft.com/office/drawing/2017/decorative" val="1"/>
+                        <adec:decorative xmlns:adec="http://schemas.microsoft.com/office/drawing/2017/decorative" xmlns:w16cid="http://schemas.microsoft.com/office/word/2016/wordml/cid" xmlns:w="http://schemas.openxmlformats.org/wordprocessingml/2006/main" xmlns:w10="urn:schemas-microsoft-com:office:word" xmlns:v="urn:schemas-microsoft-com:vml" xmlns:o="urn:schemas-microsoft-com:office:office" xmlns:am3d="http://schemas.microsoft.com/office/drawing/2017/model3d" xmlns:aink="http://schemas.microsoft.com/office/drawing/2016/ink" xmlns:cx8="http://schemas.microsoft.com/office/drawing/2016/5/14/chartex" xmlns:cx7="http://schemas.microsoft.com/office/drawing/2016/5/13/chartex" xmlns:cx6="http://schemas.microsoft.com/office/drawing/2016/5/12/chartex" xmlns:cx5="http://schemas.microsoft.com/office/drawing/2016/5/11/chartex" xmlns:cx4="http://schemas.microsoft.com/office/drawing/2016/5/10/chartex" xmlns:cx3="http://schemas.microsoft.com/office/drawing/2016/5/9/chartex" xmlns:cx2="http://schemas.microsoft.com/office/drawing/2015/10/21/chartex" xmlns="" val="1"/>
                       </a:ext>
                     </a:extLst>
                   </wp:docPr>
@@ -3602,7 +3635,7 @@
                           <pic:cNvPicPr/>
                         </pic:nvPicPr>
                         <pic:blipFill>
-                          <a:blip r:embed="rId13" cstate="print">
+                          <a:blip r:embed="rId14" cstate="print">
                             <a:extLst>
                               <a:ext uri="{28A0092B-C50C-407E-A947-70E740481C1C}">
                                 <a14:useLocalDpi xmlns:a14="http://schemas.microsoft.com/office/drawing/2010/main" val="0"/>
@@ -3644,13 +3677,17 @@
                 <w:szCs w:val="20"/>
               </w:rPr>
             </w:pPr>
-            <w:r>
-              <w:rPr>
-                <w:sz w:val="20"/>
-                <w:szCs w:val="20"/>
-              </w:rPr>
-              <w:t>https://www.linkedin.com/in/adil-waheed-300205201/</w:t>
-            </w:r>
+            <w:hyperlink r:id="rId15" w:history="1">
+              <w:r>
+                <w:rPr>
+                  <w:rStyle w:val="Hyperlink"/>
+                  <w:color w:val="FFFFFF" w:themeColor="background1"/>
+                  <w:sz w:val="20"/>
+                  <w:szCs w:val="20"/>
+                </w:rPr>
+                <w:t>https://www.linkedin.com/in/adil-waheed-300205201/</w:t>
+              </w:r>
+            </w:hyperlink>
           </w:p>
         </w:tc>
         <w:tc>
@@ -3713,7 +3750,7 @@
                   <wp:docPr id="57" name="Graphic 57">
                     <a:extLst xmlns:a="http://schemas.openxmlformats.org/drawingml/2006/main">
                       <a:ext uri="{C183D7F6-B498-43B3-948B-1728B52AA6E4}">
-                        <adec:decorative xmlns="" xmlns:cx2="http://schemas.microsoft.com/office/drawing/2015/10/21/chartex" xmlns:cx3="http://schemas.microsoft.com/office/drawing/2016/5/9/chartex" xmlns:cx4="http://schemas.microsoft.com/office/drawing/2016/5/10/chartex" xmlns:cx5="http://schemas.microsoft.com/office/drawing/2016/5/11/chartex" xmlns:cx6="http://schemas.microsoft.com/office/drawing/2016/5/12/chartex" xmlns:cx7="http://schemas.microsoft.com/office/drawing/2016/5/13/chartex" xmlns:cx8="http://schemas.microsoft.com/office/drawing/2016/5/14/chartex" xmlns:aink="http://schemas.microsoft.com/office/drawing/2016/ink" xmlns:am3d="http://schemas.microsoft.com/office/drawing/2017/model3d" xmlns:o="urn:schemas-microsoft-com:office:office" xmlns:v="urn:schemas-microsoft-com:vml" xmlns:w10="urn:schemas-microsoft-com:office:word" xmlns:w="http://schemas.openxmlformats.org/wordprocessingml/2006/main" xmlns:w16cid="http://schemas.microsoft.com/office/word/2016/wordml/cid" xmlns:adec="http://schemas.microsoft.com/office/drawing/2017/decorative" val="1"/>
+                        <adec:decorative xmlns:adec="http://schemas.microsoft.com/office/drawing/2017/decorative" xmlns:w16cid="http://schemas.microsoft.com/office/word/2016/wordml/cid" xmlns:w="http://schemas.openxmlformats.org/wordprocessingml/2006/main" xmlns:w10="urn:schemas-microsoft-com:office:word" xmlns:v="urn:schemas-microsoft-com:vml" xmlns:o="urn:schemas-microsoft-com:office:office" xmlns:am3d="http://schemas.microsoft.com/office/drawing/2017/model3d" xmlns:aink="http://schemas.microsoft.com/office/drawing/2016/ink" xmlns:cx8="http://schemas.microsoft.com/office/drawing/2016/5/14/chartex" xmlns:cx7="http://schemas.microsoft.com/office/drawing/2016/5/13/chartex" xmlns:cx6="http://schemas.microsoft.com/office/drawing/2016/5/12/chartex" xmlns:cx5="http://schemas.microsoft.com/office/drawing/2016/5/11/chartex" xmlns:cx4="http://schemas.microsoft.com/office/drawing/2016/5/10/chartex" xmlns:cx3="http://schemas.microsoft.com/office/drawing/2016/5/9/chartex" xmlns:cx2="http://schemas.microsoft.com/office/drawing/2015/10/21/chartex" xmlns="" val="1"/>
                       </a:ext>
                     </a:extLst>
                   </wp:docPr>
@@ -3728,13 +3765,13 @@
                           <pic:cNvPicPr/>
                         </pic:nvPicPr>
                         <pic:blipFill>
-                          <a:blip r:embed="rId14" cstate="print">
+                          <a:blip r:embed="rId16" cstate="print">
                             <a:extLst>
                               <a:ext uri="{28A0092B-C50C-407E-A947-70E740481C1C}">
                                 <a14:useLocalDpi xmlns:a14="http://schemas.microsoft.com/office/drawing/2010/main" val="0"/>
                               </a:ext>
                               <a:ext uri="{96DAC541-7B7A-43D3-8B79-37D633B846F1}">
-                                <asvg:svgBlip xmlns="" xmlns:cx2="http://schemas.microsoft.com/office/drawing/2015/10/21/chartex" xmlns:cx3="http://schemas.microsoft.com/office/drawing/2016/5/9/chartex" xmlns:cx4="http://schemas.microsoft.com/office/drawing/2016/5/10/chartex" xmlns:cx5="http://schemas.microsoft.com/office/drawing/2016/5/11/chartex" xmlns:cx6="http://schemas.microsoft.com/office/drawing/2016/5/12/chartex" xmlns:cx7="http://schemas.microsoft.com/office/drawing/2016/5/13/chartex" xmlns:cx8="http://schemas.microsoft.com/office/drawing/2016/5/14/chartex" xmlns:aink="http://schemas.microsoft.com/office/drawing/2016/ink" xmlns:am3d="http://schemas.microsoft.com/office/drawing/2017/model3d" xmlns:o="urn:schemas-microsoft-com:office:office" xmlns:v="urn:schemas-microsoft-com:vml" xmlns:w10="urn:schemas-microsoft-com:office:word" xmlns:w="http://schemas.openxmlformats.org/wordprocessingml/2006/main" xmlns:w16cid="http://schemas.microsoft.com/office/word/2016/wordml/cid" xmlns:asvg="http://schemas.microsoft.com/office/drawing/2016/SVG/main" r:embed="rId15"/>
+                                <asvg:svgBlip xmlns:asvg="http://schemas.microsoft.com/office/drawing/2016/SVG/main" xmlns:w16cid="http://schemas.microsoft.com/office/word/2016/wordml/cid" xmlns:w="http://schemas.openxmlformats.org/wordprocessingml/2006/main" xmlns:w10="urn:schemas-microsoft-com:office:word" xmlns:v="urn:schemas-microsoft-com:vml" xmlns:o="urn:schemas-microsoft-com:office:office" xmlns:am3d="http://schemas.microsoft.com/office/drawing/2017/model3d" xmlns:aink="http://schemas.microsoft.com/office/drawing/2016/ink" xmlns:cx8="http://schemas.microsoft.com/office/drawing/2016/5/14/chartex" xmlns:cx7="http://schemas.microsoft.com/office/drawing/2016/5/13/chartex" xmlns:cx6="http://schemas.microsoft.com/office/drawing/2016/5/12/chartex" xmlns:cx5="http://schemas.microsoft.com/office/drawing/2016/5/11/chartex" xmlns:cx4="http://schemas.microsoft.com/office/drawing/2016/5/10/chartex" xmlns:cx3="http://schemas.microsoft.com/office/drawing/2016/5/9/chartex" xmlns:cx2="http://schemas.microsoft.com/office/drawing/2015/10/21/chartex" xmlns="" r:embed="rId17"/>
                               </a:ext>
                             </a:extLst>
                           </a:blip>
@@ -3972,7 +4009,7 @@
                   <wp:docPr id="76" name="Graphic 76">
                     <a:extLst xmlns:a="http://schemas.openxmlformats.org/drawingml/2006/main">
                       <a:ext uri="{C183D7F6-B498-43B3-948B-1728B52AA6E4}">
-                        <adec:decorative xmlns="" xmlns:cx2="http://schemas.microsoft.com/office/drawing/2015/10/21/chartex" xmlns:cx3="http://schemas.microsoft.com/office/drawing/2016/5/9/chartex" xmlns:cx4="http://schemas.microsoft.com/office/drawing/2016/5/10/chartex" xmlns:cx5="http://schemas.microsoft.com/office/drawing/2016/5/11/chartex" xmlns:cx6="http://schemas.microsoft.com/office/drawing/2016/5/12/chartex" xmlns:cx7="http://schemas.microsoft.com/office/drawing/2016/5/13/chartex" xmlns:cx8="http://schemas.microsoft.com/office/drawing/2016/5/14/chartex" xmlns:aink="http://schemas.microsoft.com/office/drawing/2016/ink" xmlns:am3d="http://schemas.microsoft.com/office/drawing/2017/model3d" xmlns:o="urn:schemas-microsoft-com:office:office" xmlns:v="urn:schemas-microsoft-com:vml" xmlns:w10="urn:schemas-microsoft-com:office:word" xmlns:w="http://schemas.openxmlformats.org/wordprocessingml/2006/main" xmlns:w16cid="http://schemas.microsoft.com/office/word/2016/wordml/cid" xmlns:adec="http://schemas.microsoft.com/office/drawing/2017/decorative" val="1"/>
+                        <adec:decorative xmlns:adec="http://schemas.microsoft.com/office/drawing/2017/decorative" xmlns:w16cid="http://schemas.microsoft.com/office/word/2016/wordml/cid" xmlns:w="http://schemas.openxmlformats.org/wordprocessingml/2006/main" xmlns:w10="urn:schemas-microsoft-com:office:word" xmlns:v="urn:schemas-microsoft-com:vml" xmlns:o="urn:schemas-microsoft-com:office:office" xmlns:am3d="http://schemas.microsoft.com/office/drawing/2017/model3d" xmlns:aink="http://schemas.microsoft.com/office/drawing/2016/ink" xmlns:cx8="http://schemas.microsoft.com/office/drawing/2016/5/14/chartex" xmlns:cx7="http://schemas.microsoft.com/office/drawing/2016/5/13/chartex" xmlns:cx6="http://schemas.microsoft.com/office/drawing/2016/5/12/chartex" xmlns:cx5="http://schemas.microsoft.com/office/drawing/2016/5/11/chartex" xmlns:cx4="http://schemas.microsoft.com/office/drawing/2016/5/10/chartex" xmlns:cx3="http://schemas.microsoft.com/office/drawing/2016/5/9/chartex" xmlns:cx2="http://schemas.microsoft.com/office/drawing/2015/10/21/chartex" xmlns="" val="1"/>
                       </a:ext>
                     </a:extLst>
                   </wp:docPr>
@@ -3987,13 +4024,13 @@
                           <pic:cNvPicPr/>
                         </pic:nvPicPr>
                         <pic:blipFill>
-                          <a:blip r:embed="rId16" cstate="print">
+                          <a:blip r:embed="rId18" cstate="print">
                             <a:extLst>
                               <a:ext uri="{28A0092B-C50C-407E-A947-70E740481C1C}">
                                 <a14:useLocalDpi xmlns:a14="http://schemas.microsoft.com/office/drawing/2010/main" val="0"/>
                               </a:ext>
                               <a:ext uri="{96DAC541-7B7A-43D3-8B79-37D633B846F1}">
-                                <asvg:svgBlip xmlns="" xmlns:cx2="http://schemas.microsoft.com/office/drawing/2015/10/21/chartex" xmlns:cx3="http://schemas.microsoft.com/office/drawing/2016/5/9/chartex" xmlns:cx4="http://schemas.microsoft.com/office/drawing/2016/5/10/chartex" xmlns:cx5="http://schemas.microsoft.com/office/drawing/2016/5/11/chartex" xmlns:cx6="http://schemas.microsoft.com/office/drawing/2016/5/12/chartex" xmlns:cx7="http://schemas.microsoft.com/office/drawing/2016/5/13/chartex" xmlns:cx8="http://schemas.microsoft.com/office/drawing/2016/5/14/chartex" xmlns:aink="http://schemas.microsoft.com/office/drawing/2016/ink" xmlns:am3d="http://schemas.microsoft.com/office/drawing/2017/model3d" xmlns:o="urn:schemas-microsoft-com:office:office" xmlns:v="urn:schemas-microsoft-com:vml" xmlns:w10="urn:schemas-microsoft-com:office:word" xmlns:w="http://schemas.openxmlformats.org/wordprocessingml/2006/main" xmlns:w16cid="http://schemas.microsoft.com/office/word/2016/wordml/cid" xmlns:asvg="http://schemas.microsoft.com/office/drawing/2016/SVG/main" r:embed="rId17"/>
+                                <asvg:svgBlip xmlns:asvg="http://schemas.microsoft.com/office/drawing/2016/SVG/main" xmlns:w16cid="http://schemas.microsoft.com/office/word/2016/wordml/cid" xmlns:w="http://schemas.openxmlformats.org/wordprocessingml/2006/main" xmlns:w10="urn:schemas-microsoft-com:office:word" xmlns:v="urn:schemas-microsoft-com:vml" xmlns:o="urn:schemas-microsoft-com:office:office" xmlns:am3d="http://schemas.microsoft.com/office/drawing/2017/model3d" xmlns:aink="http://schemas.microsoft.com/office/drawing/2016/ink" xmlns:cx8="http://schemas.microsoft.com/office/drawing/2016/5/14/chartex" xmlns:cx7="http://schemas.microsoft.com/office/drawing/2016/5/13/chartex" xmlns:cx6="http://schemas.microsoft.com/office/drawing/2016/5/12/chartex" xmlns:cx5="http://schemas.microsoft.com/office/drawing/2016/5/11/chartex" xmlns:cx4="http://schemas.microsoft.com/office/drawing/2016/5/10/chartex" xmlns:cx3="http://schemas.microsoft.com/office/drawing/2016/5/9/chartex" xmlns:cx2="http://schemas.microsoft.com/office/drawing/2015/10/21/chartex" xmlns="" r:embed="rId19"/>
                               </a:ext>
                             </a:extLst>
                           </a:blip>
@@ -4122,7 +4159,7 @@
                   <wp:docPr id="77" name="Graphic 77">
                     <a:extLst xmlns:a="http://schemas.openxmlformats.org/drawingml/2006/main">
                       <a:ext uri="{C183D7F6-B498-43B3-948B-1728B52AA6E4}">
-                        <adec:decorative xmlns="" xmlns:cx2="http://schemas.microsoft.com/office/drawing/2015/10/21/chartex" xmlns:cx3="http://schemas.microsoft.com/office/drawing/2016/5/9/chartex" xmlns:cx4="http://schemas.microsoft.com/office/drawing/2016/5/10/chartex" xmlns:cx5="http://schemas.microsoft.com/office/drawing/2016/5/11/chartex" xmlns:cx6="http://schemas.microsoft.com/office/drawing/2016/5/12/chartex" xmlns:cx7="http://schemas.microsoft.com/office/drawing/2016/5/13/chartex" xmlns:cx8="http://schemas.microsoft.com/office/drawing/2016/5/14/chartex" xmlns:aink="http://schemas.microsoft.com/office/drawing/2016/ink" xmlns:am3d="http://schemas.microsoft.com/office/drawing/2017/model3d" xmlns:o="urn:schemas-microsoft-com:office:office" xmlns:v="urn:schemas-microsoft-com:vml" xmlns:w10="urn:schemas-microsoft-com:office:word" xmlns:w="http://schemas.openxmlformats.org/wordprocessingml/2006/main" xmlns:w16cid="http://schemas.microsoft.com/office/word/2016/wordml/cid" xmlns:adec="http://schemas.microsoft.com/office/drawing/2017/decorative" val="1"/>
+                        <adec:decorative xmlns:adec="http://schemas.microsoft.com/office/drawing/2017/decorative" xmlns:w16cid="http://schemas.microsoft.com/office/word/2016/wordml/cid" xmlns:w="http://schemas.openxmlformats.org/wordprocessingml/2006/main" xmlns:w10="urn:schemas-microsoft-com:office:word" xmlns:v="urn:schemas-microsoft-com:vml" xmlns:o="urn:schemas-microsoft-com:office:office" xmlns:am3d="http://schemas.microsoft.com/office/drawing/2017/model3d" xmlns:aink="http://schemas.microsoft.com/office/drawing/2016/ink" xmlns:cx8="http://schemas.microsoft.com/office/drawing/2016/5/14/chartex" xmlns:cx7="http://schemas.microsoft.com/office/drawing/2016/5/13/chartex" xmlns:cx6="http://schemas.microsoft.com/office/drawing/2016/5/12/chartex" xmlns:cx5="http://schemas.microsoft.com/office/drawing/2016/5/11/chartex" xmlns:cx4="http://schemas.microsoft.com/office/drawing/2016/5/10/chartex" xmlns:cx3="http://schemas.microsoft.com/office/drawing/2016/5/9/chartex" xmlns:cx2="http://schemas.microsoft.com/office/drawing/2015/10/21/chartex" xmlns="" val="1"/>
                       </a:ext>
                     </a:extLst>
                   </wp:docPr>
@@ -4137,13 +4174,13 @@
                           <pic:cNvPicPr/>
                         </pic:nvPicPr>
                         <pic:blipFill>
-                          <a:blip r:embed="rId16" cstate="print">
+                          <a:blip r:embed="rId18" cstate="print">
                             <a:extLst>
                               <a:ext uri="{28A0092B-C50C-407E-A947-70E740481C1C}">
                                 <a14:useLocalDpi xmlns:a14="http://schemas.microsoft.com/office/drawing/2010/main" val="0"/>
                               </a:ext>
                               <a:ext uri="{96DAC541-7B7A-43D3-8B79-37D633B846F1}">
-                                <asvg:svgBlip xmlns="" xmlns:cx2="http://schemas.microsoft.com/office/drawing/2015/10/21/chartex" xmlns:cx3="http://schemas.microsoft.com/office/drawing/2016/5/9/chartex" xmlns:cx4="http://schemas.microsoft.com/office/drawing/2016/5/10/chartex" xmlns:cx5="http://schemas.microsoft.com/office/drawing/2016/5/11/chartex" xmlns:cx6="http://schemas.microsoft.com/office/drawing/2016/5/12/chartex" xmlns:cx7="http://schemas.microsoft.com/office/drawing/2016/5/13/chartex" xmlns:cx8="http://schemas.microsoft.com/office/drawing/2016/5/14/chartex" xmlns:aink="http://schemas.microsoft.com/office/drawing/2016/ink" xmlns:am3d="http://schemas.microsoft.com/office/drawing/2017/model3d" xmlns:o="urn:schemas-microsoft-com:office:office" xmlns:v="urn:schemas-microsoft-com:vml" xmlns:w10="urn:schemas-microsoft-com:office:word" xmlns:w="http://schemas.openxmlformats.org/wordprocessingml/2006/main" xmlns:w16cid="http://schemas.microsoft.com/office/word/2016/wordml/cid" xmlns:asvg="http://schemas.microsoft.com/office/drawing/2016/SVG/main" r:embed="rId17"/>
+                                <asvg:svgBlip xmlns:asvg="http://schemas.microsoft.com/office/drawing/2016/SVG/main" xmlns:w16cid="http://schemas.microsoft.com/office/word/2016/wordml/cid" xmlns:w="http://schemas.openxmlformats.org/wordprocessingml/2006/main" xmlns:w10="urn:schemas-microsoft-com:office:word" xmlns:v="urn:schemas-microsoft-com:vml" xmlns:o="urn:schemas-microsoft-com:office:office" xmlns:am3d="http://schemas.microsoft.com/office/drawing/2017/model3d" xmlns:aink="http://schemas.microsoft.com/office/drawing/2016/ink" xmlns:cx8="http://schemas.microsoft.com/office/drawing/2016/5/14/chartex" xmlns:cx7="http://schemas.microsoft.com/office/drawing/2016/5/13/chartex" xmlns:cx6="http://schemas.microsoft.com/office/drawing/2016/5/12/chartex" xmlns:cx5="http://schemas.microsoft.com/office/drawing/2016/5/11/chartex" xmlns:cx4="http://schemas.microsoft.com/office/drawing/2016/5/10/chartex" xmlns:cx3="http://schemas.microsoft.com/office/drawing/2016/5/9/chartex" xmlns:cx2="http://schemas.microsoft.com/office/drawing/2015/10/21/chartex" xmlns="" r:embed="rId19"/>
                               </a:ext>
                             </a:extLst>
                           </a:blip>
@@ -4281,7 +4318,7 @@
                 <wp:docPr id="80" name="Graphic 38">
                   <a:extLst xmlns:a="http://schemas.openxmlformats.org/drawingml/2006/main">
                     <a:ext uri="{C183D7F6-B498-43B3-948B-1728B52AA6E4}">
-                      <adec:decorative xmlns="" xmlns:cx2="http://schemas.microsoft.com/office/drawing/2015/10/21/chartex" xmlns:cx3="http://schemas.microsoft.com/office/drawing/2016/5/9/chartex" xmlns:cx4="http://schemas.microsoft.com/office/drawing/2016/5/10/chartex" xmlns:cx5="http://schemas.microsoft.com/office/drawing/2016/5/11/chartex" xmlns:cx6="http://schemas.microsoft.com/office/drawing/2016/5/12/chartex" xmlns:cx7="http://schemas.microsoft.com/office/drawing/2016/5/13/chartex" xmlns:cx8="http://schemas.microsoft.com/office/drawing/2016/5/14/chartex" xmlns:aink="http://schemas.microsoft.com/office/drawing/2016/ink" xmlns:am3d="http://schemas.microsoft.com/office/drawing/2017/model3d" xmlns:o="urn:schemas-microsoft-com:office:office" xmlns:v="urn:schemas-microsoft-com:vml" xmlns:w10="urn:schemas-microsoft-com:office:word" xmlns:w="http://schemas.openxmlformats.org/wordprocessingml/2006/main" xmlns:w16cid="http://schemas.microsoft.com/office/word/2016/wordml/cid" xmlns:adec="http://schemas.microsoft.com/office/drawing/2017/decorative" val="1"/>
+                      <adec:decorative xmlns:adec="http://schemas.microsoft.com/office/drawing/2017/decorative" xmlns:w16cid="http://schemas.microsoft.com/office/word/2016/wordml/cid" xmlns:w="http://schemas.openxmlformats.org/wordprocessingml/2006/main" xmlns:w10="urn:schemas-microsoft-com:office:word" xmlns:v="urn:schemas-microsoft-com:vml" xmlns:o="urn:schemas-microsoft-com:office:office" xmlns:am3d="http://schemas.microsoft.com/office/drawing/2017/model3d" xmlns:aink="http://schemas.microsoft.com/office/drawing/2016/ink" xmlns:cx8="http://schemas.microsoft.com/office/drawing/2016/5/14/chartex" xmlns:cx7="http://schemas.microsoft.com/office/drawing/2016/5/13/chartex" xmlns:cx6="http://schemas.microsoft.com/office/drawing/2016/5/12/chartex" xmlns:cx5="http://schemas.microsoft.com/office/drawing/2016/5/11/chartex" xmlns:cx4="http://schemas.microsoft.com/office/drawing/2016/5/10/chartex" xmlns:cx3="http://schemas.microsoft.com/office/drawing/2016/5/9/chartex" xmlns:cx2="http://schemas.microsoft.com/office/drawing/2015/10/21/chartex" xmlns="" val="1"/>
                     </a:ext>
                   </a:extLst>
                 </wp:docPr>
@@ -4852,7 +4889,7 @@
             <wp:docPr id="44" name="Graphic 44">
               <a:extLst xmlns:a="http://schemas.openxmlformats.org/drawingml/2006/main">
                 <a:ext uri="{C183D7F6-B498-43B3-948B-1728B52AA6E4}">
-                  <adec:decorative xmlns="" xmlns:cx2="http://schemas.microsoft.com/office/drawing/2015/10/21/chartex" xmlns:cx3="http://schemas.microsoft.com/office/drawing/2016/5/9/chartex" xmlns:cx4="http://schemas.microsoft.com/office/drawing/2016/5/10/chartex" xmlns:cx5="http://schemas.microsoft.com/office/drawing/2016/5/11/chartex" xmlns:cx6="http://schemas.microsoft.com/office/drawing/2016/5/12/chartex" xmlns:cx7="http://schemas.microsoft.com/office/drawing/2016/5/13/chartex" xmlns:cx8="http://schemas.microsoft.com/office/drawing/2016/5/14/chartex" xmlns:aink="http://schemas.microsoft.com/office/drawing/2016/ink" xmlns:am3d="http://schemas.microsoft.com/office/drawing/2017/model3d" xmlns:o="urn:schemas-microsoft-com:office:office" xmlns:v="urn:schemas-microsoft-com:vml" xmlns:w10="urn:schemas-microsoft-com:office:word" xmlns:w="http://schemas.openxmlformats.org/wordprocessingml/2006/main" xmlns:w16cid="http://schemas.microsoft.com/office/word/2016/wordml/cid" xmlns:adec="http://schemas.microsoft.com/office/drawing/2017/decorative" val="1"/>
+                  <adec:decorative xmlns:adec="http://schemas.microsoft.com/office/drawing/2017/decorative" xmlns:w16cid="http://schemas.microsoft.com/office/word/2016/wordml/cid" xmlns:w="http://schemas.openxmlformats.org/wordprocessingml/2006/main" xmlns:w10="urn:schemas-microsoft-com:office:word" xmlns:v="urn:schemas-microsoft-com:vml" xmlns:o="urn:schemas-microsoft-com:office:office" xmlns:am3d="http://schemas.microsoft.com/office/drawing/2017/model3d" xmlns:aink="http://schemas.microsoft.com/office/drawing/2016/ink" xmlns:cx8="http://schemas.microsoft.com/office/drawing/2016/5/14/chartex" xmlns:cx7="http://schemas.microsoft.com/office/drawing/2016/5/13/chartex" xmlns:cx6="http://schemas.microsoft.com/office/drawing/2016/5/12/chartex" xmlns:cx5="http://schemas.microsoft.com/office/drawing/2016/5/11/chartex" xmlns:cx4="http://schemas.microsoft.com/office/drawing/2016/5/10/chartex" xmlns:cx3="http://schemas.microsoft.com/office/drawing/2016/5/9/chartex" xmlns:cx2="http://schemas.microsoft.com/office/drawing/2015/10/21/chartex" xmlns="" val="1"/>
                 </a:ext>
               </a:extLst>
             </wp:docPr>
@@ -4867,13 +4904,13 @@
                     <pic:cNvPicPr/>
                   </pic:nvPicPr>
                   <pic:blipFill>
-                    <a:blip r:embed="rId18" cstate="print">
+                    <a:blip r:embed="rId20" cstate="print">
                       <a:extLst>
                         <a:ext uri="{28A0092B-C50C-407E-A947-70E740481C1C}">
                           <a14:useLocalDpi xmlns:a14="http://schemas.microsoft.com/office/drawing/2010/main"/>
                         </a:ext>
                         <a:ext uri="{96DAC541-7B7A-43D3-8B79-37D633B846F1}">
-                          <asvg:svgBlip xmlns="" xmlns:cx2="http://schemas.microsoft.com/office/drawing/2015/10/21/chartex" xmlns:cx3="http://schemas.microsoft.com/office/drawing/2016/5/9/chartex" xmlns:cx4="http://schemas.microsoft.com/office/drawing/2016/5/10/chartex" xmlns:cx5="http://schemas.microsoft.com/office/drawing/2016/5/11/chartex" xmlns:cx6="http://schemas.microsoft.com/office/drawing/2016/5/12/chartex" xmlns:cx7="http://schemas.microsoft.com/office/drawing/2016/5/13/chartex" xmlns:cx8="http://schemas.microsoft.com/office/drawing/2016/5/14/chartex" xmlns:aink="http://schemas.microsoft.com/office/drawing/2016/ink" xmlns:am3d="http://schemas.microsoft.com/office/drawing/2017/model3d" xmlns:o="urn:schemas-microsoft-com:office:office" xmlns:v="urn:schemas-microsoft-com:vml" xmlns:w10="urn:schemas-microsoft-com:office:word" xmlns:w="http://schemas.openxmlformats.org/wordprocessingml/2006/main" xmlns:w16cid="http://schemas.microsoft.com/office/word/2016/wordml/cid" xmlns:asvg="http://schemas.microsoft.com/office/drawing/2016/SVG/main" r:embed="rId19"/>
+                          <asvg:svgBlip xmlns:asvg="http://schemas.microsoft.com/office/drawing/2016/SVG/main" xmlns:w16cid="http://schemas.microsoft.com/office/word/2016/wordml/cid" xmlns:w="http://schemas.openxmlformats.org/wordprocessingml/2006/main" xmlns:w10="urn:schemas-microsoft-com:office:word" xmlns:v="urn:schemas-microsoft-com:vml" xmlns:o="urn:schemas-microsoft-com:office:office" xmlns:am3d="http://schemas.microsoft.com/office/drawing/2017/model3d" xmlns:aink="http://schemas.microsoft.com/office/drawing/2016/ink" xmlns:cx8="http://schemas.microsoft.com/office/drawing/2016/5/14/chartex" xmlns:cx7="http://schemas.microsoft.com/office/drawing/2016/5/13/chartex" xmlns:cx6="http://schemas.microsoft.com/office/drawing/2016/5/12/chartex" xmlns:cx5="http://schemas.microsoft.com/office/drawing/2016/5/11/chartex" xmlns:cx4="http://schemas.microsoft.com/office/drawing/2016/5/10/chartex" xmlns:cx3="http://schemas.microsoft.com/office/drawing/2016/5/9/chartex" xmlns:cx2="http://schemas.microsoft.com/office/drawing/2015/10/21/chartex" xmlns="" r:embed="rId21"/>
                         </a:ext>
                       </a:extLst>
                     </a:blip>
@@ -4921,7 +4958,7 @@
             <wp:docPr id="32" name="Graphic 32">
               <a:extLst xmlns:a="http://schemas.openxmlformats.org/drawingml/2006/main">
                 <a:ext uri="{C183D7F6-B498-43B3-948B-1728B52AA6E4}">
-                  <adec:decorative xmlns="" xmlns:cx2="http://schemas.microsoft.com/office/drawing/2015/10/21/chartex" xmlns:cx3="http://schemas.microsoft.com/office/drawing/2016/5/9/chartex" xmlns:cx4="http://schemas.microsoft.com/office/drawing/2016/5/10/chartex" xmlns:cx5="http://schemas.microsoft.com/office/drawing/2016/5/11/chartex" xmlns:cx6="http://schemas.microsoft.com/office/drawing/2016/5/12/chartex" xmlns:cx7="http://schemas.microsoft.com/office/drawing/2016/5/13/chartex" xmlns:cx8="http://schemas.microsoft.com/office/drawing/2016/5/14/chartex" xmlns:aink="http://schemas.microsoft.com/office/drawing/2016/ink" xmlns:am3d="http://schemas.microsoft.com/office/drawing/2017/model3d" xmlns:o="urn:schemas-microsoft-com:office:office" xmlns:v="urn:schemas-microsoft-com:vml" xmlns:w10="urn:schemas-microsoft-com:office:word" xmlns:w="http://schemas.openxmlformats.org/wordprocessingml/2006/main" xmlns:w16cid="http://schemas.microsoft.com/office/word/2016/wordml/cid" xmlns:adec="http://schemas.microsoft.com/office/drawing/2017/decorative" val="1"/>
+                  <adec:decorative xmlns:adec="http://schemas.microsoft.com/office/drawing/2017/decorative" xmlns:w16cid="http://schemas.microsoft.com/office/word/2016/wordml/cid" xmlns:w="http://schemas.openxmlformats.org/wordprocessingml/2006/main" xmlns:w10="urn:schemas-microsoft-com:office:word" xmlns:v="urn:schemas-microsoft-com:vml" xmlns:o="urn:schemas-microsoft-com:office:office" xmlns:am3d="http://schemas.microsoft.com/office/drawing/2017/model3d" xmlns:aink="http://schemas.microsoft.com/office/drawing/2016/ink" xmlns:cx8="http://schemas.microsoft.com/office/drawing/2016/5/14/chartex" xmlns:cx7="http://schemas.microsoft.com/office/drawing/2016/5/13/chartex" xmlns:cx6="http://schemas.microsoft.com/office/drawing/2016/5/12/chartex" xmlns:cx5="http://schemas.microsoft.com/office/drawing/2016/5/11/chartex" xmlns:cx4="http://schemas.microsoft.com/office/drawing/2016/5/10/chartex" xmlns:cx3="http://schemas.microsoft.com/office/drawing/2016/5/9/chartex" xmlns:cx2="http://schemas.microsoft.com/office/drawing/2015/10/21/chartex" xmlns="" val="1"/>
                 </a:ext>
               </a:extLst>
             </wp:docPr>
@@ -4936,13 +4973,13 @@
                     <pic:cNvPicPr/>
                   </pic:nvPicPr>
                   <pic:blipFill>
-                    <a:blip r:embed="rId20">
+                    <a:blip r:embed="rId22">
                       <a:extLst>
                         <a:ext uri="{28A0092B-C50C-407E-A947-70E740481C1C}">
                           <a14:useLocalDpi xmlns:a14="http://schemas.microsoft.com/office/drawing/2010/main"/>
                         </a:ext>
                         <a:ext uri="{96DAC541-7B7A-43D3-8B79-37D633B846F1}">
-                          <asvg:svgBlip xmlns="" xmlns:cx2="http://schemas.microsoft.com/office/drawing/2015/10/21/chartex" xmlns:cx3="http://schemas.microsoft.com/office/drawing/2016/5/9/chartex" xmlns:cx4="http://schemas.microsoft.com/office/drawing/2016/5/10/chartex" xmlns:cx5="http://schemas.microsoft.com/office/drawing/2016/5/11/chartex" xmlns:cx6="http://schemas.microsoft.com/office/drawing/2016/5/12/chartex" xmlns:cx7="http://schemas.microsoft.com/office/drawing/2016/5/13/chartex" xmlns:cx8="http://schemas.microsoft.com/office/drawing/2016/5/14/chartex" xmlns:aink="http://schemas.microsoft.com/office/drawing/2016/ink" xmlns:am3d="http://schemas.microsoft.com/office/drawing/2017/model3d" xmlns:o="urn:schemas-microsoft-com:office:office" xmlns:v="urn:schemas-microsoft-com:vml" xmlns:w10="urn:schemas-microsoft-com:office:word" xmlns:w="http://schemas.openxmlformats.org/wordprocessingml/2006/main" xmlns:w16cid="http://schemas.microsoft.com/office/word/2016/wordml/cid" xmlns:asvg="http://schemas.microsoft.com/office/drawing/2016/SVG/main" r:embed="rId21"/>
+                          <asvg:svgBlip xmlns:asvg="http://schemas.microsoft.com/office/drawing/2016/SVG/main" xmlns:w16cid="http://schemas.microsoft.com/office/word/2016/wordml/cid" xmlns:w="http://schemas.openxmlformats.org/wordprocessingml/2006/main" xmlns:w10="urn:schemas-microsoft-com:office:word" xmlns:v="urn:schemas-microsoft-com:vml" xmlns:o="urn:schemas-microsoft-com:office:office" xmlns:am3d="http://schemas.microsoft.com/office/drawing/2017/model3d" xmlns:aink="http://schemas.microsoft.com/office/drawing/2016/ink" xmlns:cx8="http://schemas.microsoft.com/office/drawing/2016/5/14/chartex" xmlns:cx7="http://schemas.microsoft.com/office/drawing/2016/5/13/chartex" xmlns:cx6="http://schemas.microsoft.com/office/drawing/2016/5/12/chartex" xmlns:cx5="http://schemas.microsoft.com/office/drawing/2016/5/11/chartex" xmlns:cx4="http://schemas.microsoft.com/office/drawing/2016/5/10/chartex" xmlns:cx3="http://schemas.microsoft.com/office/drawing/2016/5/9/chartex" xmlns:cx2="http://schemas.microsoft.com/office/drawing/2015/10/21/chartex" xmlns="" r:embed="rId23"/>
                         </a:ext>
                       </a:extLst>
                     </a:blip>
@@ -4990,7 +5027,7 @@
             <wp:docPr id="49" name="Graphic 49">
               <a:extLst xmlns:a="http://schemas.openxmlformats.org/drawingml/2006/main">
                 <a:ext uri="{C183D7F6-B498-43B3-948B-1728B52AA6E4}">
-                  <adec:decorative xmlns="" xmlns:cx2="http://schemas.microsoft.com/office/drawing/2015/10/21/chartex" xmlns:cx3="http://schemas.microsoft.com/office/drawing/2016/5/9/chartex" xmlns:cx4="http://schemas.microsoft.com/office/drawing/2016/5/10/chartex" xmlns:cx5="http://schemas.microsoft.com/office/drawing/2016/5/11/chartex" xmlns:cx6="http://schemas.microsoft.com/office/drawing/2016/5/12/chartex" xmlns:cx7="http://schemas.microsoft.com/office/drawing/2016/5/13/chartex" xmlns:cx8="http://schemas.microsoft.com/office/drawing/2016/5/14/chartex" xmlns:aink="http://schemas.microsoft.com/office/drawing/2016/ink" xmlns:am3d="http://schemas.microsoft.com/office/drawing/2017/model3d" xmlns:o="urn:schemas-microsoft-com:office:office" xmlns:v="urn:schemas-microsoft-com:vml" xmlns:w10="urn:schemas-microsoft-com:office:word" xmlns:w="http://schemas.openxmlformats.org/wordprocessingml/2006/main" xmlns:w16cid="http://schemas.microsoft.com/office/word/2016/wordml/cid" xmlns:adec="http://schemas.microsoft.com/office/drawing/2017/decorative" val="1"/>
+                  <adec:decorative xmlns:adec="http://schemas.microsoft.com/office/drawing/2017/decorative" xmlns:w16cid="http://schemas.microsoft.com/office/word/2016/wordml/cid" xmlns:w="http://schemas.openxmlformats.org/wordprocessingml/2006/main" xmlns:w10="urn:schemas-microsoft-com:office:word" xmlns:v="urn:schemas-microsoft-com:vml" xmlns:o="urn:schemas-microsoft-com:office:office" xmlns:am3d="http://schemas.microsoft.com/office/drawing/2017/model3d" xmlns:aink="http://schemas.microsoft.com/office/drawing/2016/ink" xmlns:cx8="http://schemas.microsoft.com/office/drawing/2016/5/14/chartex" xmlns:cx7="http://schemas.microsoft.com/office/drawing/2016/5/13/chartex" xmlns:cx6="http://schemas.microsoft.com/office/drawing/2016/5/12/chartex" xmlns:cx5="http://schemas.microsoft.com/office/drawing/2016/5/11/chartex" xmlns:cx4="http://schemas.microsoft.com/office/drawing/2016/5/10/chartex" xmlns:cx3="http://schemas.microsoft.com/office/drawing/2016/5/9/chartex" xmlns:cx2="http://schemas.microsoft.com/office/drawing/2015/10/21/chartex" xmlns="" val="1"/>
                 </a:ext>
               </a:extLst>
             </wp:docPr>
@@ -5005,13 +5042,13 @@
                     <pic:cNvPicPr/>
                   </pic:nvPicPr>
                   <pic:blipFill>
-                    <a:blip r:embed="rId22" cstate="print">
+                    <a:blip r:embed="rId24" cstate="print">
                       <a:extLst>
                         <a:ext uri="{28A0092B-C50C-407E-A947-70E740481C1C}">
                           <a14:useLocalDpi xmlns:a14="http://schemas.microsoft.com/office/drawing/2010/main"/>
                         </a:ext>
                         <a:ext uri="{96DAC541-7B7A-43D3-8B79-37D633B846F1}">
-                          <asvg:svgBlip xmlns="" xmlns:cx2="http://schemas.microsoft.com/office/drawing/2015/10/21/chartex" xmlns:cx3="http://schemas.microsoft.com/office/drawing/2016/5/9/chartex" xmlns:cx4="http://schemas.microsoft.com/office/drawing/2016/5/10/chartex" xmlns:cx5="http://schemas.microsoft.com/office/drawing/2016/5/11/chartex" xmlns:cx6="http://schemas.microsoft.com/office/drawing/2016/5/12/chartex" xmlns:cx7="http://schemas.microsoft.com/office/drawing/2016/5/13/chartex" xmlns:cx8="http://schemas.microsoft.com/office/drawing/2016/5/14/chartex" xmlns:aink="http://schemas.microsoft.com/office/drawing/2016/ink" xmlns:am3d="http://schemas.microsoft.com/office/drawing/2017/model3d" xmlns:o="urn:schemas-microsoft-com:office:office" xmlns:v="urn:schemas-microsoft-com:vml" xmlns:w10="urn:schemas-microsoft-com:office:word" xmlns:w="http://schemas.openxmlformats.org/wordprocessingml/2006/main" xmlns:w16cid="http://schemas.microsoft.com/office/word/2016/wordml/cid" xmlns:asvg="http://schemas.microsoft.com/office/drawing/2016/SVG/main" r:embed="rId17"/>
+                          <asvg:svgBlip xmlns:asvg="http://schemas.microsoft.com/office/drawing/2016/SVG/main" xmlns:w16cid="http://schemas.microsoft.com/office/word/2016/wordml/cid" xmlns:w="http://schemas.openxmlformats.org/wordprocessingml/2006/main" xmlns:w10="urn:schemas-microsoft-com:office:word" xmlns:v="urn:schemas-microsoft-com:vml" xmlns:o="urn:schemas-microsoft-com:office:office" xmlns:am3d="http://schemas.microsoft.com/office/drawing/2017/model3d" xmlns:aink="http://schemas.microsoft.com/office/drawing/2016/ink" xmlns:cx8="http://schemas.microsoft.com/office/drawing/2016/5/14/chartex" xmlns:cx7="http://schemas.microsoft.com/office/drawing/2016/5/13/chartex" xmlns:cx6="http://schemas.microsoft.com/office/drawing/2016/5/12/chartex" xmlns:cx5="http://schemas.microsoft.com/office/drawing/2016/5/11/chartex" xmlns:cx4="http://schemas.microsoft.com/office/drawing/2016/5/10/chartex" xmlns:cx3="http://schemas.microsoft.com/office/drawing/2016/5/9/chartex" xmlns:cx2="http://schemas.microsoft.com/office/drawing/2015/10/21/chartex" xmlns="" r:embed="rId19"/>
                         </a:ext>
                       </a:extLst>
                     </a:blip>
@@ -5059,7 +5096,7 @@
             <wp:docPr id="48" name="Graphic 48">
               <a:extLst xmlns:a="http://schemas.openxmlformats.org/drawingml/2006/main">
                 <a:ext uri="{C183D7F6-B498-43B3-948B-1728B52AA6E4}">
-                  <adec:decorative xmlns="" xmlns:cx2="http://schemas.microsoft.com/office/drawing/2015/10/21/chartex" xmlns:cx3="http://schemas.microsoft.com/office/drawing/2016/5/9/chartex" xmlns:cx4="http://schemas.microsoft.com/office/drawing/2016/5/10/chartex" xmlns:cx5="http://schemas.microsoft.com/office/drawing/2016/5/11/chartex" xmlns:cx6="http://schemas.microsoft.com/office/drawing/2016/5/12/chartex" xmlns:cx7="http://schemas.microsoft.com/office/drawing/2016/5/13/chartex" xmlns:cx8="http://schemas.microsoft.com/office/drawing/2016/5/14/chartex" xmlns:aink="http://schemas.microsoft.com/office/drawing/2016/ink" xmlns:am3d="http://schemas.microsoft.com/office/drawing/2017/model3d" xmlns:o="urn:schemas-microsoft-com:office:office" xmlns:v="urn:schemas-microsoft-com:vml" xmlns:w10="urn:schemas-microsoft-com:office:word" xmlns:w="http://schemas.openxmlformats.org/wordprocessingml/2006/main" xmlns:w16cid="http://schemas.microsoft.com/office/word/2016/wordml/cid" xmlns:adec="http://schemas.microsoft.com/office/drawing/2017/decorative" val="1"/>
+                  <adec:decorative xmlns:adec="http://schemas.microsoft.com/office/drawing/2017/decorative" xmlns:w16cid="http://schemas.microsoft.com/office/word/2016/wordml/cid" xmlns:w="http://schemas.openxmlformats.org/wordprocessingml/2006/main" xmlns:w10="urn:schemas-microsoft-com:office:word" xmlns:v="urn:schemas-microsoft-com:vml" xmlns:o="urn:schemas-microsoft-com:office:office" xmlns:am3d="http://schemas.microsoft.com/office/drawing/2017/model3d" xmlns:aink="http://schemas.microsoft.com/office/drawing/2016/ink" xmlns:cx8="http://schemas.microsoft.com/office/drawing/2016/5/14/chartex" xmlns:cx7="http://schemas.microsoft.com/office/drawing/2016/5/13/chartex" xmlns:cx6="http://schemas.microsoft.com/office/drawing/2016/5/12/chartex" xmlns:cx5="http://schemas.microsoft.com/office/drawing/2016/5/11/chartex" xmlns:cx4="http://schemas.microsoft.com/office/drawing/2016/5/10/chartex" xmlns:cx3="http://schemas.microsoft.com/office/drawing/2016/5/9/chartex" xmlns:cx2="http://schemas.microsoft.com/office/drawing/2015/10/21/chartex" xmlns="" val="1"/>
                 </a:ext>
               </a:extLst>
             </wp:docPr>
@@ -5074,13 +5111,13 @@
                     <pic:cNvPicPr/>
                   </pic:nvPicPr>
                   <pic:blipFill>
-                    <a:blip r:embed="rId22" cstate="print">
+                    <a:blip r:embed="rId24" cstate="print">
                       <a:extLst>
                         <a:ext uri="{28A0092B-C50C-407E-A947-70E740481C1C}">
                           <a14:useLocalDpi xmlns:a14="http://schemas.microsoft.com/office/drawing/2010/main"/>
                         </a:ext>
                         <a:ext uri="{96DAC541-7B7A-43D3-8B79-37D633B846F1}">
-                          <asvg:svgBlip xmlns="" xmlns:cx2="http://schemas.microsoft.com/office/drawing/2015/10/21/chartex" xmlns:cx3="http://schemas.microsoft.com/office/drawing/2016/5/9/chartex" xmlns:cx4="http://schemas.microsoft.com/office/drawing/2016/5/10/chartex" xmlns:cx5="http://schemas.microsoft.com/office/drawing/2016/5/11/chartex" xmlns:cx6="http://schemas.microsoft.com/office/drawing/2016/5/12/chartex" xmlns:cx7="http://schemas.microsoft.com/office/drawing/2016/5/13/chartex" xmlns:cx8="http://schemas.microsoft.com/office/drawing/2016/5/14/chartex" xmlns:aink="http://schemas.microsoft.com/office/drawing/2016/ink" xmlns:am3d="http://schemas.microsoft.com/office/drawing/2017/model3d" xmlns:o="urn:schemas-microsoft-com:office:office" xmlns:v="urn:schemas-microsoft-com:vml" xmlns:w10="urn:schemas-microsoft-com:office:word" xmlns:w="http://schemas.openxmlformats.org/wordprocessingml/2006/main" xmlns:w16cid="http://schemas.microsoft.com/office/word/2016/wordml/cid" xmlns:asvg="http://schemas.microsoft.com/office/drawing/2016/SVG/main" r:embed="rId17"/>
+                          <asvg:svgBlip xmlns:asvg="http://schemas.microsoft.com/office/drawing/2016/SVG/main" xmlns:w16cid="http://schemas.microsoft.com/office/word/2016/wordml/cid" xmlns:w="http://schemas.openxmlformats.org/wordprocessingml/2006/main" xmlns:w10="urn:schemas-microsoft-com:office:word" xmlns:v="urn:schemas-microsoft-com:vml" xmlns:o="urn:schemas-microsoft-com:office:office" xmlns:am3d="http://schemas.microsoft.com/office/drawing/2017/model3d" xmlns:aink="http://schemas.microsoft.com/office/drawing/2016/ink" xmlns:cx8="http://schemas.microsoft.com/office/drawing/2016/5/14/chartex" xmlns:cx7="http://schemas.microsoft.com/office/drawing/2016/5/13/chartex" xmlns:cx6="http://schemas.microsoft.com/office/drawing/2016/5/12/chartex" xmlns:cx5="http://schemas.microsoft.com/office/drawing/2016/5/11/chartex" xmlns:cx4="http://schemas.microsoft.com/office/drawing/2016/5/10/chartex" xmlns:cx3="http://schemas.microsoft.com/office/drawing/2016/5/9/chartex" xmlns:cx2="http://schemas.microsoft.com/office/drawing/2015/10/21/chartex" xmlns="" r:embed="rId19"/>
                         </a:ext>
                       </a:extLst>
                     </a:blip>
@@ -5130,7 +5167,7 @@
                 <wp:docPr id="25" name="Group 25">
                   <a:extLst xmlns:a="http://schemas.openxmlformats.org/drawingml/2006/main">
                     <a:ext uri="{C183D7F6-B498-43B3-948B-1728B52AA6E4}">
-                      <adec:decorative xmlns="" xmlns:cx2="http://schemas.microsoft.com/office/drawing/2015/10/21/chartex" xmlns:cx3="http://schemas.microsoft.com/office/drawing/2016/5/9/chartex" xmlns:cx4="http://schemas.microsoft.com/office/drawing/2016/5/10/chartex" xmlns:cx5="http://schemas.microsoft.com/office/drawing/2016/5/11/chartex" xmlns:cx6="http://schemas.microsoft.com/office/drawing/2016/5/12/chartex" xmlns:cx7="http://schemas.microsoft.com/office/drawing/2016/5/13/chartex" xmlns:cx8="http://schemas.microsoft.com/office/drawing/2016/5/14/chartex" xmlns:aink="http://schemas.microsoft.com/office/drawing/2016/ink" xmlns:am3d="http://schemas.microsoft.com/office/drawing/2017/model3d" xmlns:o="urn:schemas-microsoft-com:office:office" xmlns:v="urn:schemas-microsoft-com:vml" xmlns:w10="urn:schemas-microsoft-com:office:word" xmlns:w="http://schemas.openxmlformats.org/wordprocessingml/2006/main" xmlns:w16cid="http://schemas.microsoft.com/office/word/2016/wordml/cid" xmlns:adec="http://schemas.microsoft.com/office/drawing/2017/decorative" val="1"/>
+                      <adec:decorative xmlns:adec="http://schemas.microsoft.com/office/drawing/2017/decorative" xmlns:w16cid="http://schemas.microsoft.com/office/word/2016/wordml/cid" xmlns:w="http://schemas.openxmlformats.org/wordprocessingml/2006/main" xmlns:w10="urn:schemas-microsoft-com:office:word" xmlns:v="urn:schemas-microsoft-com:vml" xmlns:o="urn:schemas-microsoft-com:office:office" xmlns:am3d="http://schemas.microsoft.com/office/drawing/2017/model3d" xmlns:aink="http://schemas.microsoft.com/office/drawing/2016/ink" xmlns:cx8="http://schemas.microsoft.com/office/drawing/2016/5/14/chartex" xmlns:cx7="http://schemas.microsoft.com/office/drawing/2016/5/13/chartex" xmlns:cx6="http://schemas.microsoft.com/office/drawing/2016/5/12/chartex" xmlns:cx5="http://schemas.microsoft.com/office/drawing/2016/5/11/chartex" xmlns:cx4="http://schemas.microsoft.com/office/drawing/2016/5/10/chartex" xmlns:cx3="http://schemas.microsoft.com/office/drawing/2016/5/9/chartex" xmlns:cx2="http://schemas.microsoft.com/office/drawing/2015/10/21/chartex" xmlns="" val="1"/>
                     </a:ext>
                   </a:extLst>
                 </wp:docPr>
@@ -5363,7 +5400,7 @@
                 <wp:docPr id="13" name="Group 13">
                   <a:extLst xmlns:a="http://schemas.openxmlformats.org/drawingml/2006/main">
                     <a:ext uri="{C183D7F6-B498-43B3-948B-1728B52AA6E4}">
-                      <adec:decorative xmlns="" xmlns:cx2="http://schemas.microsoft.com/office/drawing/2015/10/21/chartex" xmlns:cx3="http://schemas.microsoft.com/office/drawing/2016/5/9/chartex" xmlns:cx4="http://schemas.microsoft.com/office/drawing/2016/5/10/chartex" xmlns:cx5="http://schemas.microsoft.com/office/drawing/2016/5/11/chartex" xmlns:cx6="http://schemas.microsoft.com/office/drawing/2016/5/12/chartex" xmlns:cx7="http://schemas.microsoft.com/office/drawing/2016/5/13/chartex" xmlns:cx8="http://schemas.microsoft.com/office/drawing/2016/5/14/chartex" xmlns:aink="http://schemas.microsoft.com/office/drawing/2016/ink" xmlns:am3d="http://schemas.microsoft.com/office/drawing/2017/model3d" xmlns:o="urn:schemas-microsoft-com:office:office" xmlns:v="urn:schemas-microsoft-com:vml" xmlns:w10="urn:schemas-microsoft-com:office:word" xmlns:w="http://schemas.openxmlformats.org/wordprocessingml/2006/main" xmlns:w16cid="http://schemas.microsoft.com/office/word/2016/wordml/cid" xmlns:adec="http://schemas.microsoft.com/office/drawing/2017/decorative" val="1"/>
+                      <adec:decorative xmlns:adec="http://schemas.microsoft.com/office/drawing/2017/decorative" xmlns:w16cid="http://schemas.microsoft.com/office/word/2016/wordml/cid" xmlns:w="http://schemas.openxmlformats.org/wordprocessingml/2006/main" xmlns:w10="urn:schemas-microsoft-com:office:word" xmlns:v="urn:schemas-microsoft-com:vml" xmlns:o="urn:schemas-microsoft-com:office:office" xmlns:am3d="http://schemas.microsoft.com/office/drawing/2017/model3d" xmlns:aink="http://schemas.microsoft.com/office/drawing/2016/ink" xmlns:cx8="http://schemas.microsoft.com/office/drawing/2016/5/14/chartex" xmlns:cx7="http://schemas.microsoft.com/office/drawing/2016/5/13/chartex" xmlns:cx6="http://schemas.microsoft.com/office/drawing/2016/5/12/chartex" xmlns:cx5="http://schemas.microsoft.com/office/drawing/2016/5/11/chartex" xmlns:cx4="http://schemas.microsoft.com/office/drawing/2016/5/10/chartex" xmlns:cx3="http://schemas.microsoft.com/office/drawing/2016/5/9/chartex" xmlns:cx2="http://schemas.microsoft.com/office/drawing/2015/10/21/chartex" xmlns="" val="1"/>
                     </a:ext>
                   </a:extLst>
                 </wp:docPr>
@@ -5659,14 +5696,14 @@
         <v:path o:extrusionok="f" gradientshapeok="t" o:connecttype="rect"/>
         <o:lock v:ext="edit" aspectratio="t"/>
       </v:shapetype>
-      <v:shape id="_x0000_i1042" type="#_x0000_t75" style="width:14.25pt;height:14.25pt;visibility:visible" o:gfxdata="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" o:bullet="t">
+      <v:shape id="_x0000_i1058" type="#_x0000_t75" style="width:14.25pt;height:14.25pt;visibility:visible" o:gfxdata="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" o:bullet="t">
         <v:imagedata r:id="rId1" o:title=""/>
       </v:shape>
     </w:pict>
   </w:numPicBullet>
   <w:numPicBullet w:numPicBulletId="1">
     <w:pict>
-      <v:shape id="_x0000_i1043" type="#_x0000_t75" style="width:13.5pt;height:13.5pt;visibility:visible" o:gfxdata="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" o:bullet="t">
+      <v:shape id="_x0000_i1059" type="#_x0000_t75" style="width:13.5pt;height:13.5pt;visibility:visible" o:gfxdata="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" o:bullet="t">
         <v:imagedata r:id="rId2" o:title=""/>
       </v:shape>
     </w:pict>
@@ -7202,6 +7239,17 @@
       <w:szCs w:val="22"/>
     </w:rPr>
   </w:style>
+  <w:style w:type="character" w:styleId="Hyperlink">
+    <w:name w:val="Hyperlink"/>
+    <w:basedOn w:val="DefaultParagraphFont"/>
+    <w:uiPriority w:val="99"/>
+    <w:unhideWhenUsed/>
+    <w:rsid w:val="006074DC"/>
+    <w:rPr>
+      <w:color w:val="0563C1" w:themeColor="hyperlink"/>
+      <w:u w:val="single"/>
+    </w:rPr>
+  </w:style>
 </w:styles>
 </file>
 
@@ -7394,6 +7442,7 @@
     <w:rsidRoot w:val="0085630D"/>
     <w:rsid w:val="0085630D"/>
     <w:rsid w:val="008A4706"/>
+    <w:rsid w:val="00967E27"/>
     <w:rsid w:val="00E602C7"/>
     <w:rsid w:val="00FC02EE"/>
   </w:rsids>
@@ -8516,6 +8565,15 @@
 </file>
 
 <file path=customXml/item2.xml><?xml version="1.0" encoding="utf-8"?>
+<?mso-contentType ?>
+<FormTemplates xmlns="http://schemas.microsoft.com/sharepoint/v3/contenttype/forms">
+  <Display>DocumentLibraryForm</Display>
+  <Edit>DocumentLibraryForm</Edit>
+  <New>DocumentLibraryForm</New>
+</FormTemplates>
+</file>
+
+<file path=customXml/item3.xml><?xml version="1.0" encoding="utf-8"?>
 <ct:contentTypeSchema xmlns:ct="http://schemas.microsoft.com/office/2006/metadata/contentType" xmlns:ma="http://schemas.microsoft.com/office/2006/metadata/properties/metaAttributes" ct:_="" ma:_="" ma:contentTypeName="Document" ma:contentTypeID="0x01010079F111ED35F8CC479449609E8A0923A6" ma:contentTypeVersion="11" ma:contentTypeDescription="Create a new document." ma:contentTypeScope="" ma:versionID="9677210f24a1be23c92c90fd886aa0aa">
   <xsd:schema xmlns:xsd="http://www.w3.org/2001/XMLSchema" xmlns:xs="http://www.w3.org/2001/XMLSchema" xmlns:p="http://schemas.microsoft.com/office/2006/metadata/properties" xmlns:ns2="71af3243-3dd4-4a8d-8c0d-dd76da1f02a5" xmlns:ns3="16c05727-aa75-4e4a-9b5f-8a80a1165891" targetNamespace="http://schemas.microsoft.com/office/2006/metadata/properties" ma:root="true" ma:fieldsID="60e05723c5c1908df1a1a4ebf11d344e" ns2:_="" ns3:_="">
     <xsd:import namespace="71af3243-3dd4-4a8d-8c0d-dd76da1f02a5"/>
@@ -8726,15 +8784,6 @@
 </ct:contentTypeSchema>
 </file>
 
-<file path=customXml/item3.xml><?xml version="1.0" encoding="utf-8"?>
-<?mso-contentType ?>
-<FormTemplates xmlns="http://schemas.microsoft.com/sharepoint/v3/contenttype/forms">
-  <Display>DocumentLibraryForm</Display>
-  <Edit>DocumentLibraryForm</Edit>
-  <New>DocumentLibraryForm</New>
-</FormTemplates>
-</file>
-
 <file path=customXml/item4.xml><?xml version="1.0" encoding="utf-8"?>
 <b:Sources xmlns:b="http://schemas.openxmlformats.org/officeDocument/2006/bibliography" xmlns="http://schemas.openxmlformats.org/officeDocument/2006/bibliography" SelectedStyle="/APASixthEditionOfficeOnline.xsl" StyleName="APA" Version="6"/>
 </file>
@@ -8750,6 +8799,14 @@
 </file>
 
 <file path=customXml/itemProps2.xml><?xml version="1.0" encoding="utf-8"?>
+<ds:datastoreItem xmlns:ds="http://schemas.openxmlformats.org/officeDocument/2006/customXml" ds:itemID="{16F1EE27-5DCD-4919-A0F5-6C11B6D08041}">
+  <ds:schemaRefs>
+    <ds:schemaRef ds:uri="http://schemas.microsoft.com/sharepoint/v3/contenttype/forms"/>
+  </ds:schemaRefs>
+</ds:datastoreItem>
+</file>
+
+<file path=customXml/itemProps3.xml><?xml version="1.0" encoding="utf-8"?>
 <ds:datastoreItem xmlns:ds="http://schemas.openxmlformats.org/officeDocument/2006/customXml" ds:itemID="{BFCECDDF-0470-4E3C-AABB-69366579ECD9}">
   <ds:schemaRefs>
     <ds:schemaRef ds:uri="http://schemas.microsoft.com/office/2006/metadata/contentType"/>
@@ -8768,16 +8825,8 @@
 </ds:datastoreItem>
 </file>
 
-<file path=customXml/itemProps3.xml><?xml version="1.0" encoding="utf-8"?>
-<ds:datastoreItem xmlns:ds="http://schemas.openxmlformats.org/officeDocument/2006/customXml" ds:itemID="{16F1EE27-5DCD-4919-A0F5-6C11B6D08041}">
-  <ds:schemaRefs>
-    <ds:schemaRef ds:uri="http://schemas.microsoft.com/sharepoint/v3/contenttype/forms"/>
-  </ds:schemaRefs>
-</ds:datastoreItem>
-</file>
-
 <file path=customXml/itemProps4.xml><?xml version="1.0" encoding="utf-8"?>
-<ds:datastoreItem xmlns:ds="http://schemas.openxmlformats.org/officeDocument/2006/customXml" ds:itemID="{8595F956-6FF8-42C8-8DD2-0940BAC80EDF}">
+<ds:datastoreItem xmlns:ds="http://schemas.openxmlformats.org/officeDocument/2006/customXml" ds:itemID="{5D484750-0C2D-428A-A7C9-6386DFD47910}">
   <ds:schemaRefs>
     <ds:schemaRef ds:uri="http://schemas.openxmlformats.org/officeDocument/2006/bibliography"/>
   </ds:schemaRefs>
